--- a/knowledge/doc/jvm/GC垃圾回收.docx
+++ b/knowledge/doc/jvm/GC垃圾回收.docx
@@ -1,6 +1,6 @@
 
 <file path=word/document.xml><?xml version="1.0" encoding="utf-8"?>
-<w:document xmlns:wpc="http://schemas.microsoft.com/office/word/2010/wordprocessingCanvas" xmlns:cx="http://schemas.microsoft.com/office/drawing/2014/chartex" xmlns:cx1="http://schemas.microsoft.com/office/drawing/2015/9/8/chartex" xmlns:cx2="http://schemas.microsoft.com/office/drawing/2015/10/21/chartex" xmlns:cx3="http://schemas.microsoft.com/office/drawing/2016/5/9/chartex" xmlns:cx4="http://schemas.microsoft.com/office/drawing/2016/5/10/chartex" xmlns:cx5="http://schemas.microsoft.com/office/drawing/2016/5/11/chartex" xmlns:cx6="http://schemas.microsoft.com/office/drawing/2016/5/12/chartex" xmlns:cx7="http://schemas.microsoft.com/office/drawing/2016/5/13/chartex" xmlns:cx8="http://schemas.microsoft.com/office/drawing/2016/5/14/chartex" xmlns:mc="http://schemas.openxmlformats.org/markup-compatibility/2006" xmlns:aink="http://schemas.microsoft.com/office/drawing/2016/ink" xmlns:am3d="http://schemas.microsoft.com/office/drawing/2017/model3d" xmlns:o="urn:schemas-microsoft-com:office:office" xmlns:r="http://schemas.openxmlformats.org/officeDocument/2006/relationships" xmlns:m="http://schemas.openxmlformats.org/officeDocument/2006/math" xmlns:v="urn:schemas-microsoft-com:vml" xmlns:wp14="http://schemas.microsoft.com/office/word/2010/wordprocessingDrawing" xmlns:wp="http://schemas.openxmlformats.org/drawingml/2006/wordprocessingDrawing" xmlns:w10="urn:schemas-microsoft-com:office:word" xmlns:w="http://schemas.openxmlformats.org/wordprocessingml/2006/main" xmlns:w14="http://schemas.microsoft.com/office/word/2010/wordml" xmlns:w15="http://schemas.microsoft.com/office/word/2012/wordml" xmlns:w16cex="http://schemas.microsoft.com/office/word/2018/wordml/cex" xmlns:w16cid="http://schemas.microsoft.com/office/word/2016/wordml/cid" xmlns:w16="http://schemas.microsoft.com/office/word/2018/wordml" xmlns:w16se="http://schemas.microsoft.com/office/word/2015/wordml/symex" xmlns:wpg="http://schemas.microsoft.com/office/word/2010/wordprocessingGroup" xmlns:wpi="http://schemas.microsoft.com/office/word/2010/wordprocessingInk" xmlns:wne="http://schemas.microsoft.com/office/word/2006/wordml" xmlns:wps="http://schemas.microsoft.com/office/word/2010/wordprocessingShape" mc:Ignorable="w14 w15 w16se w16cid w16 w16cex wp14">
+<w:document xmlns:wpc="http://schemas.microsoft.com/office/word/2010/wordprocessingCanvas" xmlns:mc="http://schemas.openxmlformats.org/markup-compatibility/2006" xmlns:o="urn:schemas-microsoft-com:office:office" xmlns:r="http://schemas.openxmlformats.org/officeDocument/2006/relationships" xmlns:m="http://schemas.openxmlformats.org/officeDocument/2006/math" xmlns:v="urn:schemas-microsoft-com:vml" xmlns:wp14="http://schemas.microsoft.com/office/word/2010/wordprocessingDrawing" xmlns:wp="http://schemas.openxmlformats.org/drawingml/2006/wordprocessingDrawing" xmlns:w10="urn:schemas-microsoft-com:office:word" xmlns:w="http://schemas.openxmlformats.org/wordprocessingml/2006/main" xmlns:w14="http://schemas.microsoft.com/office/word/2010/wordml" xmlns:w15="http://schemas.microsoft.com/office/word/2012/wordml" xmlns:wpg="http://schemas.microsoft.com/office/word/2010/wordprocessingGroup" xmlns:wpi="http://schemas.microsoft.com/office/word/2010/wordprocessingInk" xmlns:wne="http://schemas.microsoft.com/office/word/2006/wordml" xmlns:wps="http://schemas.microsoft.com/office/word/2010/wordprocessingShape" mc:Ignorable="w14 w15 wp14">
   <w:body>
     <w:p>
       <w:r>
@@ -48,69 +48,22 @@
         </w:rPr>
         <w:t>。</w:t>
       </w:r>
-    </w:p>
-    <w:p>
-      <w:r>
-        <w:rPr>
-          <w:rFonts w:hint="eastAsia"/>
-        </w:rPr>
-        <w:t>程序计数器、java</w:t>
-      </w:r>
-      <w:proofErr w:type="gramStart"/>
-      <w:r>
-        <w:rPr>
-          <w:rFonts w:hint="eastAsia"/>
-        </w:rPr>
-        <w:t>栈</w:t>
-      </w:r>
-      <w:proofErr w:type="gramEnd"/>
-      <w:r>
-        <w:rPr>
-          <w:rFonts w:hint="eastAsia"/>
-        </w:rPr>
-        <w:t>和本地方法</w:t>
-      </w:r>
-      <w:proofErr w:type="gramStart"/>
-      <w:r>
-        <w:rPr>
-          <w:rFonts w:hint="eastAsia"/>
-        </w:rPr>
-        <w:t>栈</w:t>
-      </w:r>
-      <w:proofErr w:type="gramEnd"/>
-      <w:r>
-        <w:rPr>
-          <w:rFonts w:hint="eastAsia"/>
-        </w:rPr>
-        <w:t>的内存随着</w:t>
-      </w:r>
-      <w:proofErr w:type="gramStart"/>
-      <w:r>
-        <w:rPr>
-          <w:rFonts w:hint="eastAsia"/>
-        </w:rPr>
-        <w:t>栈</w:t>
-      </w:r>
-      <w:proofErr w:type="gramEnd"/>
-      <w:r>
-        <w:rPr>
-          <w:rFonts w:hint="eastAsia"/>
-        </w:rPr>
-        <w:t>帧的出</w:t>
-      </w:r>
-      <w:proofErr w:type="gramStart"/>
-      <w:r>
-        <w:rPr>
-          <w:rFonts w:hint="eastAsia"/>
-        </w:rPr>
-        <w:t>栈</w:t>
-      </w:r>
-      <w:proofErr w:type="gramEnd"/>
-      <w:r>
-        <w:rPr>
-          <w:rFonts w:hint="eastAsia"/>
-        </w:rPr>
-        <w:t>会被销毁掉，所以G</w:t>
+      <w:r>
+        <w:rPr>
+          <w:rFonts w:hint="eastAsia"/>
+        </w:rPr>
+        <w:t>在jvm</w:t>
+      </w:r>
+      <w:r>
+        <w:t>内存中，</w:t>
+      </w:r>
+      <w:bookmarkStart w:id="0" w:name="_GoBack"/>
+      <w:bookmarkEnd w:id="0"/>
+      <w:r>
+        <w:rPr>
+          <w:rFonts w:hint="eastAsia"/>
+        </w:rPr>
+        <w:t>程序计数器、java栈和本地方法栈的内存随着栈帧的出栈会被销毁掉，所以G</w:t>
       </w:r>
       <w:r>
         <w:t>C</w:t>
@@ -331,10 +284,7 @@
         <w:t>obj</w:t>
       </w:r>
       <w:r>
-        <w:t>2</w:t>
-      </w:r>
-      <w:r>
-        <w:t>=null;</w:t>
+        <w:t>2=null;</w:t>
       </w:r>
       <w:r>
         <w:rPr>
@@ -383,21 +333,7 @@
         <w:rPr>
           <w:rFonts w:hint="eastAsia"/>
         </w:rPr>
-        <w:t>oots对象作为起点，向下通过</w:t>
-      </w:r>
-      <w:proofErr w:type="gramStart"/>
-      <w:r>
-        <w:rPr>
-          <w:rFonts w:hint="eastAsia"/>
-        </w:rPr>
-        <w:t>引用链来检索</w:t>
-      </w:r>
-      <w:proofErr w:type="gramEnd"/>
-      <w:r>
-        <w:rPr>
-          <w:rFonts w:hint="eastAsia"/>
-        </w:rPr>
-        <w:t>，没有被引用链相连的就是不可达的对象。这些不可达的对象就可以作为G</w:t>
+        <w:t>oots对象作为起点，向下通过引用链来检索，没有被引用链相连的就是不可达的对象。这些不可达的对象就可以作为G</w:t>
       </w:r>
       <w:r>
         <w:t>C</w:t>
@@ -432,6 +368,7 @@
         <w:rPr>
           <w:rFonts w:hint="eastAsia"/>
         </w:rPr>
+        <w:lastRenderedPageBreak/>
         <w:t>呢</w:t>
       </w:r>
     </w:p>
@@ -442,19 +379,11 @@
         </w:rPr>
         <w:t>1、</w:t>
       </w:r>
-      <w:proofErr w:type="gramStart"/>
-      <w:r>
-        <w:rPr>
-          <w:rFonts w:hint="eastAsia"/>
-        </w:rPr>
-        <w:t>栈帧中</w:t>
-      </w:r>
-      <w:proofErr w:type="gramEnd"/>
-      <w:r>
-        <w:rPr>
-          <w:rFonts w:hint="eastAsia"/>
-        </w:rPr>
-        <w:t>局部变量表中的引用对象</w:t>
+      <w:r>
+        <w:rPr>
+          <w:rFonts w:hint="eastAsia"/>
+        </w:rPr>
+        <w:t>栈帧中局部变量表中的引用对象</w:t>
       </w:r>
     </w:p>
     <w:p>
@@ -526,10 +455,10 @@
             <v:path o:extrusionok="f" gradientshapeok="t" o:connecttype="rect"/>
             <o:lock v:ext="edit" aspectratio="t"/>
           </v:shapetype>
-          <v:shape id="_x0000_i1025" type="#_x0000_t75" style="width:404.25pt;height:252.75pt" o:ole="">
-            <v:imagedata r:id="rId5" o:title=""/>
+          <v:shape id="_x0000_i1025" type="#_x0000_t75" style="width:404.6pt;height:252.65pt" o:ole="">
+            <v:imagedata r:id="rId7" o:title=""/>
           </v:shape>
-          <o:OLEObject Type="Embed" ProgID="Visio.Drawing.15" ShapeID="_x0000_i1025" DrawAspect="Content" ObjectID="_1653078437" r:id="rId6"/>
+          <o:OLEObject Type="Embed" ProgID="Visio.Drawing.15" ShapeID="_x0000_i1025" DrawAspect="Content" ObjectID="_1657462373" r:id="rId8"/>
         </w:object>
       </w:r>
     </w:p>
@@ -569,30 +498,11 @@
       </w:r>
     </w:p>
     <w:p>
-      <w:pPr>
-        <w:rPr>
-          <w:rFonts w:hint="eastAsia"/>
-        </w:rPr>
-      </w:pPr>
-      <w:r>
-        <w:rPr>
-          <w:rFonts w:hint="eastAsia"/>
-        </w:rPr>
-        <w:t>堆内存分为年轻代和年老代两部分，年轻</w:t>
-      </w:r>
-      <w:proofErr w:type="gramStart"/>
-      <w:r>
-        <w:rPr>
-          <w:rFonts w:hint="eastAsia"/>
-        </w:rPr>
-        <w:t>代使用</w:t>
-      </w:r>
-      <w:proofErr w:type="gramEnd"/>
-      <w:r>
-        <w:rPr>
-          <w:rFonts w:hint="eastAsia"/>
-        </w:rPr>
-        <w:t>的是复制算法，老年代用的标记整理算法</w:t>
+      <w:r>
+        <w:rPr>
+          <w:rFonts w:hint="eastAsia"/>
+        </w:rPr>
+        <w:t>堆内存分为年轻代和年老代两部分，年轻代使用的是复制算法，老年代用的标记整理算法</w:t>
       </w:r>
     </w:p>
     <w:p>
@@ -638,40 +548,12 @@
       </w:r>
     </w:p>
     <w:p>
-      <w:pPr>
-        <w:rPr>
-          <w:rFonts w:hint="eastAsia"/>
-        </w:rPr>
-      </w:pPr>
-      <w:r>
-        <w:rPr>
-          <w:rFonts w:hint="eastAsia"/>
-        </w:rPr>
-        <w:t>在年轻代中使用的是复制算法，</w:t>
-      </w:r>
-      <w:r>
-        <w:rPr>
-          <w:rFonts w:hint="eastAsia"/>
-        </w:rPr>
-        <w:t>年轻代用来存放新创建的对象，通常认为年轻代中对象的死亡率很高，</w:t>
-      </w:r>
-      <w:r>
-        <w:rPr>
-          <w:rFonts w:hint="eastAsia"/>
-        </w:rPr>
-        <w:t>在</w:t>
-      </w:r>
-      <w:r>
-        <w:rPr>
-          <w:rFonts w:hint="eastAsia"/>
-        </w:rPr>
-        <w:t>年轻代的三个区域使用复制算法</w:t>
-      </w:r>
-      <w:r>
-        <w:rPr>
-          <w:rFonts w:hint="eastAsia"/>
-        </w:rPr>
-        <w:t>通常回收率能达到</w:t>
+      <w:r>
+        <w:rPr>
+          <w:rFonts w:hint="eastAsia"/>
+        </w:rPr>
+        <w:lastRenderedPageBreak/>
+        <w:t>在年轻代中使用的是复制算法，年轻代用来存放新创建的对象，通常认为年轻代中对象的死亡率很高，在年轻代的三个区域使用复制算法通常回收率能达到</w:t>
       </w:r>
       <w:r>
         <w:t>90</w:t>
@@ -764,42 +646,11 @@
         <w:rPr>
           <w:rFonts w:hint="eastAsia"/>
         </w:rPr>
-        <w:t>年老</w:t>
-      </w:r>
-      <w:proofErr w:type="gramStart"/>
-      <w:r>
-        <w:rPr>
-          <w:rFonts w:hint="eastAsia"/>
-        </w:rPr>
-        <w:t>代使用</w:t>
-      </w:r>
-      <w:proofErr w:type="gramEnd"/>
-      <w:r>
-        <w:rPr>
-          <w:rFonts w:hint="eastAsia"/>
-        </w:rPr>
-        <w:t>的标记整理算法，</w:t>
-      </w:r>
-      <w:r>
-        <w:rPr>
-          <w:rFonts w:hint="eastAsia"/>
-        </w:rPr>
-        <w:t>老年代存储的是存活了很久的对象</w:t>
-      </w:r>
-      <w:r>
-        <w:rPr>
-          <w:rFonts w:hint="eastAsia"/>
-        </w:rPr>
-        <w:t>，对象被回收的概率比较低。</w:t>
+        <w:t>年老代使用的标记整理算法，老年代存储的是存活了很久的对象，对象被回收的概率比较低。</w:t>
       </w:r>
     </w:p>
     <w:p/>
     <w:p>
-      <w:pPr>
-        <w:rPr>
-          <w:rFonts w:hint="eastAsia"/>
-        </w:rPr>
-      </w:pPr>
       <w:r>
         <w:rPr>
           <w:rFonts w:hint="eastAsia"/>
@@ -906,10 +757,7 @@
         <w:t>inor</w:t>
       </w:r>
       <w:r>
-        <w:t xml:space="preserve"> G</w:t>
-      </w:r>
-      <w:r>
-        <w:t>C</w:t>
+        <w:t xml:space="preserve"> GC</w:t>
       </w:r>
       <w:r>
         <w:rPr>
@@ -951,7 +799,6 @@
         </w:rPr>
         <w:t>、</w:t>
       </w:r>
-      <w:proofErr w:type="spellStart"/>
       <w:r>
         <w:t>S</w:t>
       </w:r>
@@ -962,11 +809,7 @@
         <w:t>yste</w:t>
       </w:r>
       <w:r>
-        <w:t>m.gc</w:t>
-      </w:r>
-      <w:proofErr w:type="spellEnd"/>
-      <w:r>
-        <w:t>()</w:t>
+        <w:t>m.gc()</w:t>
       </w:r>
       <w:r>
         <w:rPr>
@@ -994,13 +837,7 @@
       </w:r>
     </w:p>
     <w:p>
-      <w:pPr>
-        <w:rPr>
-          <w:rFonts w:hint="eastAsia"/>
-        </w:rPr>
-      </w:pPr>
-      <w:r>
-        <w:lastRenderedPageBreak/>
+      <w:r>
         <w:tab/>
         <w:t>3</w:t>
       </w:r>
@@ -1026,14 +863,7 @@
         <w:rPr>
           <w:rFonts w:hint="eastAsia"/>
         </w:rPr>
-        <w:t>之前会检查老年代的最大连续内存空间是否超过年轻代存活对象的总空间，如果小于会查询</w:t>
-      </w:r>
-      <w:proofErr w:type="spellStart"/>
-      <w:r>
-        <w:rPr>
-          <w:rFonts w:hint="eastAsia"/>
-        </w:rPr>
-        <w:t>Handle</w:t>
+        <w:t>之前会检查老年代的最大连续内存空间是否超过年轻代存活对象的总空间，如果小于会查询Handle</w:t>
       </w:r>
       <w:r>
         <w:t>P</w:t>
@@ -1047,7 +877,6 @@
       <w:r>
         <w:t>omotionFailure</w:t>
       </w:r>
-      <w:proofErr w:type="spellEnd"/>
       <w:r>
         <w:rPr>
           <w:rFonts w:hint="eastAsia"/>
@@ -1065,12 +894,8 @@
       </w:r>
     </w:p>
     <w:p>
-      <w:pPr>
-        <w:rPr>
-          <w:rFonts w:hint="eastAsia"/>
-        </w:rPr>
-      </w:pPr>
-      <w:r>
+      <w:r>
+        <w:lastRenderedPageBreak/>
         <w:t>JVM</w:t>
       </w:r>
       <w:r>
@@ -1090,77 +915,11 @@
       <w:r>
         <w:t>VM</w:t>
       </w:r>
-      <w:proofErr w:type="gramStart"/>
-      <w:r>
-        <w:rPr>
-          <w:rFonts w:hint="eastAsia"/>
-        </w:rPr>
-        <w:t>把堆内存</w:t>
-      </w:r>
-      <w:proofErr w:type="gramEnd"/>
-      <w:r>
-        <w:rPr>
-          <w:rFonts w:hint="eastAsia"/>
-        </w:rPr>
-        <w:t>分为年轻代和年老代，年轻代</w:t>
-      </w:r>
-      <w:r>
-        <w:rPr>
-          <w:rFonts w:hint="eastAsia"/>
-        </w:rPr>
-        <w:t>垃圾收集算法</w:t>
-      </w:r>
-      <w:r>
-        <w:rPr>
-          <w:rFonts w:hint="eastAsia"/>
-        </w:rPr>
-        <w:t>使用复制算法，年老</w:t>
-      </w:r>
-      <w:proofErr w:type="gramStart"/>
-      <w:r>
-        <w:rPr>
-          <w:rFonts w:hint="eastAsia"/>
-        </w:rPr>
-        <w:t>代使用</w:t>
-      </w:r>
-      <w:proofErr w:type="gramEnd"/>
-      <w:r>
-        <w:rPr>
-          <w:rFonts w:hint="eastAsia"/>
-        </w:rPr>
-        <w:t>标记整理算法</w:t>
-      </w:r>
-      <w:r>
-        <w:rPr>
-          <w:rFonts w:hint="eastAsia"/>
-        </w:rPr>
-        <w:t>。存活对象</w:t>
-      </w:r>
-      <w:r>
-        <w:rPr>
-          <w:rFonts w:hint="eastAsia"/>
-        </w:rPr>
-        <w:t>在达到一定条件会</w:t>
-      </w:r>
-      <w:r>
-        <w:rPr>
-          <w:rFonts w:hint="eastAsia"/>
-        </w:rPr>
-        <w:t>从</w:t>
-      </w:r>
-      <w:proofErr w:type="gramStart"/>
-      <w:r>
-        <w:rPr>
-          <w:rFonts w:hint="eastAsia"/>
-        </w:rPr>
-        <w:t>年轻代移到</w:t>
-      </w:r>
-      <w:proofErr w:type="gramEnd"/>
-      <w:r>
-        <w:rPr>
-          <w:rFonts w:hint="eastAsia"/>
-        </w:rPr>
-        <w:t>年老代中。这就是分代收集算法。</w:t>
+      <w:r>
+        <w:rPr>
+          <w:rFonts w:hint="eastAsia"/>
+        </w:rPr>
+        <w:t>把堆内存分为年轻代和年老代，年轻代垃圾收集算法使用复制算法，年老代使用标记整理算法。存活对象在达到一定条件会从年轻代移到年老代中。这就是分代收集算法。</w:t>
       </w:r>
     </w:p>
     <w:p>
@@ -1172,7 +931,6 @@
       </w:r>
     </w:p>
     <w:p>
-      <w:proofErr w:type="spellStart"/>
       <w:r>
         <w:t>J</w:t>
       </w:r>
@@ -1180,14 +938,7 @@
         <w:rPr>
           <w:rFonts w:hint="eastAsia"/>
         </w:rPr>
-        <w:t>vm</w:t>
-      </w:r>
-      <w:proofErr w:type="spellEnd"/>
-      <w:r>
-        <w:rPr>
-          <w:rFonts w:hint="eastAsia"/>
-        </w:rPr>
-        <w:t>给每一个对象都定义了一个年龄计数器，每次</w:t>
+        <w:t>vm给每一个对象都定义了一个年龄计数器，每次</w:t>
       </w:r>
       <w:r>
         <w:t>M</w:t>
@@ -1232,30 +983,16 @@
         <w:rPr>
           <w:rFonts w:hint="eastAsia"/>
         </w:rPr>
-        <w:t>可通过</w:t>
-      </w:r>
-      <w:r>
-        <w:rPr>
-          <w:rFonts w:hint="eastAsia"/>
-        </w:rPr>
-        <w:t>参数-</w:t>
-      </w:r>
-      <w:proofErr w:type="spellStart"/>
+        <w:t>可通过参数-</w:t>
+      </w:r>
       <w:r>
         <w:t>XX:MaxTenuringThreshold</w:t>
       </w:r>
-      <w:proofErr w:type="spellEnd"/>
-      <w:r>
-        <w:rPr>
-          <w:rFonts w:hint="eastAsia"/>
-        </w:rPr>
-        <w:t>设置</w:t>
-      </w:r>
-      <w:r>
-        <w:rPr>
-          <w:rFonts w:hint="eastAsia"/>
-        </w:rPr>
-        <w:t>）</w:t>
+      <w:r>
+        <w:rPr>
+          <w:rFonts w:hint="eastAsia"/>
+        </w:rPr>
+        <w:t>设置）</w:t>
       </w:r>
       <w:r>
         <w:rPr>
@@ -1333,21 +1070,7 @@
         <w:rPr>
           <w:rFonts w:hint="eastAsia"/>
         </w:rPr>
-        <w:t>2、</w:t>
-      </w:r>
-      <w:proofErr w:type="gramStart"/>
-      <w:r>
-        <w:rPr>
-          <w:rFonts w:hint="eastAsia"/>
-        </w:rPr>
-        <w:t>大对象</w:t>
-      </w:r>
-      <w:proofErr w:type="gramEnd"/>
-      <w:r>
-        <w:rPr>
-          <w:rFonts w:hint="eastAsia"/>
-        </w:rPr>
-        <w:t>会直接进入老年代（-</w:t>
+        <w:t>2、大对象会直接进入老年代（-</w:t>
       </w:r>
       <w:r>
         <w:t>XX</w:t>
@@ -1358,7 +1081,6 @@
         </w:rPr>
         <w:t>：</w:t>
       </w:r>
-      <w:proofErr w:type="spellStart"/>
       <w:r>
         <w:t>P</w:t>
       </w:r>
@@ -1371,7 +1093,6 @@
       <w:r>
         <w:t>Threshold</w:t>
       </w:r>
-      <w:proofErr w:type="spellEnd"/>
       <w:r>
         <w:rPr>
           <w:rFonts w:hint="eastAsia"/>
@@ -1382,9 +1103,6 @@
     <w:p>
       <w:pPr>
         <w:ind w:leftChars="200" w:left="420"/>
-        <w:rPr>
-          <w:rFonts w:hint="eastAsia"/>
-        </w:rPr>
       </w:pPr>
       <w:r>
         <w:rPr>
@@ -1393,13 +1111,7 @@
         <w:t>3、相同年龄的对象超过survivor空间的一半，大于等于这个年龄的会进入老年代</w:t>
       </w:r>
     </w:p>
-    <w:p>
-      <w:pPr>
-        <w:rPr>
-          <w:rFonts w:hint="eastAsia"/>
-        </w:rPr>
-      </w:pPr>
-    </w:p>
+    <w:p/>
     <w:p>
       <w:r>
         <w:t>GC</w:t>
@@ -1432,13 +1144,7 @@
         <w:rPr>
           <w:rFonts w:hint="eastAsia"/>
         </w:rPr>
-        <w:t>）</w:t>
-      </w:r>
-      <w:r>
-        <w:rPr>
-          <w:rFonts w:hint="eastAsia"/>
-        </w:rPr>
-        <w:t>。为什么要这么做呢，如果</w:t>
+        <w:t>）。为什么要这么做呢，如果</w:t>
       </w:r>
       <w:r>
         <w:rPr>
@@ -1525,14 +1231,7 @@
         <w:rPr>
           <w:rFonts w:hint="eastAsia"/>
         </w:rPr>
-        <w:t>（</w:t>
-      </w:r>
-      <w:proofErr w:type="spellStart"/>
-      <w:r>
-        <w:rPr>
-          <w:rFonts w:hint="eastAsia"/>
-        </w:rPr>
-        <w:t>Safe</w:t>
+        <w:t>（Safe</w:t>
       </w:r>
       <w:r>
         <w:t>P</w:t>
@@ -1541,14 +1240,7 @@
         <w:rPr>
           <w:rFonts w:hint="eastAsia"/>
         </w:rPr>
-        <w:t>oint</w:t>
-      </w:r>
-      <w:proofErr w:type="spellEnd"/>
-      <w:r>
-        <w:rPr>
-          <w:rFonts w:hint="eastAsia"/>
-        </w:rPr>
-        <w:t>）</w:t>
+        <w:t>oint）</w:t>
       </w:r>
       <w:r>
         <w:rPr>
@@ -1604,21 +1296,7 @@
         <w:rPr>
           <w:rFonts w:hint="eastAsia"/>
         </w:rPr>
-        <w:t>那线程到达安全</w:t>
-      </w:r>
-      <w:proofErr w:type="gramStart"/>
-      <w:r>
-        <w:rPr>
-          <w:rFonts w:hint="eastAsia"/>
-        </w:rPr>
-        <w:t>点怎么</w:t>
-      </w:r>
-      <w:proofErr w:type="gramEnd"/>
-      <w:r>
-        <w:rPr>
-          <w:rFonts w:hint="eastAsia"/>
-        </w:rPr>
-        <w:t>判断是否要停下来呢？</w:t>
+        <w:t>那线程到达安全点怎么判断是否要停下来呢？</w:t>
       </w:r>
     </w:p>
     <w:p>
@@ -1657,6 +1335,7 @@
         <w:rPr>
           <w:rFonts w:hint="eastAsia"/>
         </w:rPr>
+        <w:lastRenderedPageBreak/>
         <w:t>主动式中断，G</w:t>
       </w:r>
       <w:r>
@@ -1673,7 +1352,6 @@
       <w:pPr>
         <w:ind w:firstLine="420"/>
       </w:pPr>
-      <w:proofErr w:type="spellStart"/>
       <w:r>
         <w:rPr>
           <w:rFonts w:hint="eastAsia"/>
@@ -1683,7 +1361,6 @@
       <w:r>
         <w:t>otSpot</w:t>
       </w:r>
-      <w:proofErr w:type="spellEnd"/>
       <w:r>
         <w:rPr>
           <w:rFonts w:hint="eastAsia"/>
@@ -1844,17 +1521,11 @@
     <w:p>
       <w:pPr>
         <w:ind w:firstLine="420"/>
-        <w:rPr>
-          <w:rFonts w:hint="eastAsia"/>
-        </w:rPr>
       </w:pPr>
     </w:p>
     <w:p>
       <w:pPr>
         <w:ind w:firstLine="420"/>
-        <w:rPr>
-          <w:rFonts w:hint="eastAsia"/>
-        </w:rPr>
       </w:pPr>
       <w:r>
         <w:rPr>
@@ -1882,8 +1553,46 @@
 </w:document>
 </file>
 
+<file path=word/endnotes.xml><?xml version="1.0" encoding="utf-8"?>
+<w:endnotes xmlns:wpc="http://schemas.microsoft.com/office/word/2010/wordprocessingCanvas" xmlns:mc="http://schemas.openxmlformats.org/markup-compatibility/2006" xmlns:o="urn:schemas-microsoft-com:office:office" xmlns:r="http://schemas.openxmlformats.org/officeDocument/2006/relationships" xmlns:m="http://schemas.openxmlformats.org/officeDocument/2006/math" xmlns:v="urn:schemas-microsoft-com:vml" xmlns:wp14="http://schemas.microsoft.com/office/word/2010/wordprocessingDrawing" xmlns:wp="http://schemas.openxmlformats.org/drawingml/2006/wordprocessingDrawing" xmlns:w10="urn:schemas-microsoft-com:office:word" xmlns:w="http://schemas.openxmlformats.org/wordprocessingml/2006/main" xmlns:w14="http://schemas.microsoft.com/office/word/2010/wordml" xmlns:w15="http://schemas.microsoft.com/office/word/2012/wordml" xmlns:wpg="http://schemas.microsoft.com/office/word/2010/wordprocessingGroup" xmlns:wpi="http://schemas.microsoft.com/office/word/2010/wordprocessingInk" xmlns:wne="http://schemas.microsoft.com/office/word/2006/wordml" xmlns:wps="http://schemas.microsoft.com/office/word/2010/wordprocessingShape" mc:Ignorable="w14 w15 wp14">
+  <w:endnote w:type="separator" w:id="-1">
+    <w:p>
+      <w:r>
+        <w:separator/>
+      </w:r>
+    </w:p>
+  </w:endnote>
+  <w:endnote w:type="continuationSeparator" w:id="0">
+    <w:p>
+      <w:r>
+        <w:continuationSeparator/>
+      </w:r>
+    </w:p>
+  </w:endnote>
+</w:endnotes>
+</file>
+
+<file path=word/footnotes.xml><?xml version="1.0" encoding="utf-8"?>
+<w:footnotes xmlns:wpc="http://schemas.microsoft.com/office/word/2010/wordprocessingCanvas" xmlns:mc="http://schemas.openxmlformats.org/markup-compatibility/2006" xmlns:o="urn:schemas-microsoft-com:office:office" xmlns:r="http://schemas.openxmlformats.org/officeDocument/2006/relationships" xmlns:m="http://schemas.openxmlformats.org/officeDocument/2006/math" xmlns:v="urn:schemas-microsoft-com:vml" xmlns:wp14="http://schemas.microsoft.com/office/word/2010/wordprocessingDrawing" xmlns:wp="http://schemas.openxmlformats.org/drawingml/2006/wordprocessingDrawing" xmlns:w10="urn:schemas-microsoft-com:office:word" xmlns:w="http://schemas.openxmlformats.org/wordprocessingml/2006/main" xmlns:w14="http://schemas.microsoft.com/office/word/2010/wordml" xmlns:w15="http://schemas.microsoft.com/office/word/2012/wordml" xmlns:wpg="http://schemas.microsoft.com/office/word/2010/wordprocessingGroup" xmlns:wpi="http://schemas.microsoft.com/office/word/2010/wordprocessingInk" xmlns:wne="http://schemas.microsoft.com/office/word/2006/wordml" xmlns:wps="http://schemas.microsoft.com/office/word/2010/wordprocessingShape" mc:Ignorable="w14 w15 wp14">
+  <w:footnote w:type="separator" w:id="-1">
+    <w:p>
+      <w:r>
+        <w:separator/>
+      </w:r>
+    </w:p>
+  </w:footnote>
+  <w:footnote w:type="continuationSeparator" w:id="0">
+    <w:p>
+      <w:r>
+        <w:continuationSeparator/>
+      </w:r>
+    </w:p>
+  </w:footnote>
+</w:footnotes>
+</file>
+
 <file path=word/styles.xml><?xml version="1.0" encoding="utf-8"?>
-<w:styles xmlns:mc="http://schemas.openxmlformats.org/markup-compatibility/2006" xmlns:r="http://schemas.openxmlformats.org/officeDocument/2006/relationships" xmlns:w="http://schemas.openxmlformats.org/wordprocessingml/2006/main" xmlns:w14="http://schemas.microsoft.com/office/word/2010/wordml" xmlns:w15="http://schemas.microsoft.com/office/word/2012/wordml" xmlns:w16cex="http://schemas.microsoft.com/office/word/2018/wordml/cex" xmlns:w16cid="http://schemas.microsoft.com/office/word/2016/wordml/cid" xmlns:w16="http://schemas.microsoft.com/office/word/2018/wordml" xmlns:w16se="http://schemas.microsoft.com/office/word/2015/wordml/symex" mc:Ignorable="w14 w15 w16se w16cid w16 w16cex">
+<w:styles xmlns:mc="http://schemas.openxmlformats.org/markup-compatibility/2006" xmlns:r="http://schemas.openxmlformats.org/officeDocument/2006/relationships" xmlns:w="http://schemas.openxmlformats.org/wordprocessingml/2006/main" xmlns:w14="http://schemas.microsoft.com/office/word/2010/wordml" xmlns:w15="http://schemas.microsoft.com/office/word/2012/wordml" mc:Ignorable="w14 w15">
   <w:docDefaults>
     <w:rPrDefault>
       <w:rPr>
@@ -1896,7 +1605,7 @@
     </w:rPrDefault>
     <w:pPrDefault/>
   </w:docDefaults>
-  <w:latentStyles w:defLockedState="0" w:defUIPriority="99" w:defSemiHidden="0" w:defUnhideWhenUsed="0" w:defQFormat="0" w:count="376">
+  <w:latentStyles w:defLockedState="0" w:defUIPriority="99" w:defSemiHidden="0" w:defUnhideWhenUsed="0" w:defQFormat="0" w:count="371">
     <w:lsdException w:name="Normal" w:uiPriority="0" w:qFormat="1"/>
     <w:lsdException w:name="heading 1" w:uiPriority="9" w:qFormat="1"/>
     <w:lsdException w:name="heading 2" w:semiHidden="1" w:uiPriority="9" w:unhideWhenUsed="1" w:qFormat="1"/>
@@ -2002,6 +1711,7 @@
     <w:lsdException w:name="HTML Sample" w:semiHidden="1" w:unhideWhenUsed="1"/>
     <w:lsdException w:name="HTML Typewriter" w:semiHidden="1" w:unhideWhenUsed="1"/>
     <w:lsdException w:name="HTML Variable" w:semiHidden="1" w:unhideWhenUsed="1"/>
+    <w:lsdException w:name="Normal Table" w:semiHidden="1" w:unhideWhenUsed="1"/>
     <w:lsdException w:name="annotation subject" w:semiHidden="1" w:unhideWhenUsed="1"/>
     <w:lsdException w:name="No List" w:semiHidden="1" w:unhideWhenUsed="1"/>
     <w:lsdException w:name="Outline List 1" w:semiHidden="1" w:unhideWhenUsed="1"/>
@@ -2048,8 +1758,10 @@
     <w:lsdException w:name="Table Subtle 2" w:semiHidden="1" w:unhideWhenUsed="1"/>
     <w:lsdException w:name="Table Web 1" w:semiHidden="1" w:unhideWhenUsed="1"/>
     <w:lsdException w:name="Table Web 2" w:semiHidden="1" w:unhideWhenUsed="1"/>
+    <w:lsdException w:name="Table Web 3" w:semiHidden="1" w:unhideWhenUsed="1"/>
     <w:lsdException w:name="Balloon Text" w:semiHidden="1" w:unhideWhenUsed="1"/>
     <w:lsdException w:name="Table Grid" w:uiPriority="39"/>
+    <w:lsdException w:name="Table Theme" w:semiHidden="1" w:unhideWhenUsed="1"/>
     <w:lsdException w:name="Placeholder Text" w:semiHidden="1"/>
     <w:lsdException w:name="No Spacing" w:uiPriority="1" w:qFormat="1"/>
     <w:lsdException w:name="Light Shading" w:uiPriority="60"/>
@@ -2265,11 +1977,6 @@
     <w:lsdException w:name="List Table 5 Dark Accent 6" w:uiPriority="50"/>
     <w:lsdException w:name="List Table 6 Colorful Accent 6" w:uiPriority="51"/>
     <w:lsdException w:name="List Table 7 Colorful Accent 6" w:uiPriority="52"/>
-    <w:lsdException w:name="Mention" w:semiHidden="1" w:unhideWhenUsed="1"/>
-    <w:lsdException w:name="Smart Hyperlink" w:semiHidden="1" w:unhideWhenUsed="1"/>
-    <w:lsdException w:name="Hashtag" w:semiHidden="1" w:unhideWhenUsed="1"/>
-    <w:lsdException w:name="Unresolved Mention" w:semiHidden="1" w:unhideWhenUsed="1"/>
-    <w:lsdException w:name="Smart Link" w:semiHidden="1" w:unhideWhenUsed="1"/>
   </w:latentStyles>
   <w:style w:type="paragraph" w:default="1" w:styleId="a">
     <w:name w:val="Normal"/>
@@ -2315,6 +2022,71 @@
     <w:pPr>
       <w:ind w:firstLineChars="200" w:firstLine="420"/>
     </w:pPr>
+  </w:style>
+  <w:style w:type="paragraph" w:styleId="a4">
+    <w:name w:val="header"/>
+    <w:basedOn w:val="a"/>
+    <w:link w:val="Char"/>
+    <w:uiPriority w:val="99"/>
+    <w:unhideWhenUsed/>
+    <w:rsid w:val="00A44129"/>
+    <w:pPr>
+      <w:pBdr>
+        <w:bottom w:val="single" w:sz="6" w:space="1" w:color="auto"/>
+      </w:pBdr>
+      <w:tabs>
+        <w:tab w:val="center" w:pos="4153"/>
+        <w:tab w:val="right" w:pos="8306"/>
+      </w:tabs>
+      <w:snapToGrid w:val="0"/>
+      <w:jc w:val="center"/>
+    </w:pPr>
+    <w:rPr>
+      <w:sz w:val="18"/>
+      <w:szCs w:val="18"/>
+    </w:rPr>
+  </w:style>
+  <w:style w:type="character" w:customStyle="1" w:styleId="Char">
+    <w:name w:val="页眉 Char"/>
+    <w:basedOn w:val="a0"/>
+    <w:link w:val="a4"/>
+    <w:uiPriority w:val="99"/>
+    <w:rsid w:val="00A44129"/>
+    <w:rPr>
+      <w:sz w:val="18"/>
+      <w:szCs w:val="18"/>
+    </w:rPr>
+  </w:style>
+  <w:style w:type="paragraph" w:styleId="a5">
+    <w:name w:val="footer"/>
+    <w:basedOn w:val="a"/>
+    <w:link w:val="Char0"/>
+    <w:uiPriority w:val="99"/>
+    <w:unhideWhenUsed/>
+    <w:rsid w:val="00A44129"/>
+    <w:pPr>
+      <w:tabs>
+        <w:tab w:val="center" w:pos="4153"/>
+        <w:tab w:val="right" w:pos="8306"/>
+      </w:tabs>
+      <w:snapToGrid w:val="0"/>
+      <w:jc w:val="left"/>
+    </w:pPr>
+    <w:rPr>
+      <w:sz w:val="18"/>
+      <w:szCs w:val="18"/>
+    </w:rPr>
+  </w:style>
+  <w:style w:type="character" w:customStyle="1" w:styleId="Char0">
+    <w:name w:val="页脚 Char"/>
+    <w:basedOn w:val="a0"/>
+    <w:link w:val="a5"/>
+    <w:uiPriority w:val="99"/>
+    <w:rsid w:val="00A44129"/>
+    <w:rPr>
+      <w:sz w:val="18"/>
+      <w:szCs w:val="18"/>
+    </w:rPr>
   </w:style>
 </w:styles>
 </file>
@@ -2619,7 +2391,7 @@
 </file>
 
 <file path=customXml/itemProps1.xml><?xml version="1.0" encoding="utf-8"?>
-<ds:datastoreItem xmlns:ds="http://schemas.openxmlformats.org/officeDocument/2006/customXml" ds:itemID="{610A4D82-4FDF-44BF-9FE7-984C14B1A2C5}">
+<ds:datastoreItem xmlns:ds="http://schemas.openxmlformats.org/officeDocument/2006/customXml" ds:itemID="{F0B31B8B-E3B9-436E-A8DC-5111A0EDB1A4}">
   <ds:schemaRefs>
     <ds:schemaRef ds:uri="http://schemas.openxmlformats.org/officeDocument/2006/bibliography"/>
   </ds:schemaRefs>
